--- a/public/resume/edward_vonschondorf_developer_resume.docx
+++ b/public/resume/edward_vonschondorf_developer_resume.docx
@@ -32,7 +32,15 @@
           <w:sz w:val="20"/>
           <w:szCs w:val="20"/>
         </w:rPr>
-        <w:t>edvonschondorf@gmail.com | Newark, CA 94560</w:t>
+        <w:t>me@edward-vonschondorf.dev</w:t>
+      </w:r>
+      <w:r>
+        <w:rPr>
+          <w:rFonts w:ascii="Arial" w:hAnsi="Arial" w:cs="Arial"/>
+          <w:sz w:val="20"/>
+          <w:szCs w:val="20"/>
+        </w:rPr>
+        <w:t xml:space="preserve"> | Newark, CA 94560</w:t>
       </w:r>
       <w:r>
         <w:rPr>
